--- a/minutes/10_09_2019.docx
+++ b/minutes/10_09_2019.docx
@@ -126,12 +126,12 @@
           <wp:inline distB="114300" distT="114300" distL="114300" distR="114300">
             <wp:extent cx="5734050" cy="1955800"/>
             <wp:effectExtent b="0" l="0" r="0" t="0"/>
-            <wp:docPr id="5" name="image2.png"/>
+            <wp:docPr id="5" name="image4.png"/>
             <a:graphic>
               <a:graphicData uri="http://schemas.openxmlformats.org/drawingml/2006/picture">
                 <pic:pic>
                   <pic:nvPicPr>
-                    <pic:cNvPr id="0" name="image2.png"/>
+                    <pic:cNvPr id="0" name="image4.png"/>
                     <pic:cNvPicPr preferRelativeResize="0"/>
                   </pic:nvPicPr>
                   <pic:blipFill>
@@ -218,12 +218,12 @@
           <wp:inline distB="114300" distT="114300" distL="114300" distR="114300">
             <wp:extent cx="5734050" cy="2705100"/>
             <wp:effectExtent b="0" l="0" r="0" t="0"/>
-            <wp:docPr id="3" name="image3.png"/>
+            <wp:docPr id="3" name="image2.png"/>
             <a:graphic>
               <a:graphicData uri="http://schemas.openxmlformats.org/drawingml/2006/picture">
                 <pic:pic>
                   <pic:nvPicPr>
-                    <pic:cNvPr id="0" name="image3.png"/>
+                    <pic:cNvPr id="0" name="image2.png"/>
                     <pic:cNvPicPr preferRelativeResize="0"/>
                   </pic:nvPicPr>
                   <pic:blipFill>
@@ -267,12 +267,12 @@
           <wp:inline distB="114300" distT="114300" distL="114300" distR="114300">
             <wp:extent cx="7091363" cy="2790825"/>
             <wp:effectExtent b="0" l="0" r="0" t="0"/>
-            <wp:docPr id="4" name="image5.png"/>
+            <wp:docPr id="4" name="image3.png"/>
             <a:graphic>
               <a:graphicData uri="http://schemas.openxmlformats.org/drawingml/2006/picture">
                 <pic:pic>
                   <pic:nvPicPr>
-                    <pic:cNvPr id="0" name="image5.png"/>
+                    <pic:cNvPr id="0" name="image3.png"/>
                     <pic:cNvPicPr preferRelativeResize="0"/>
                   </pic:nvPicPr>
                   <pic:blipFill>
@@ -339,12 +339,12 @@
           <wp:inline distB="114300" distT="114300" distL="114300" distR="114300">
             <wp:extent cx="5734050" cy="3771900"/>
             <wp:effectExtent b="0" l="0" r="0" t="0"/>
-            <wp:docPr id="1" name="image4.png"/>
+            <wp:docPr id="1" name="image1.png"/>
             <a:graphic>
               <a:graphicData uri="http://schemas.openxmlformats.org/drawingml/2006/picture">
                 <pic:pic>
                   <pic:nvPicPr>
-                    <pic:cNvPr id="0" name="image4.png"/>
+                    <pic:cNvPr id="0" name="image1.png"/>
                     <pic:cNvPicPr preferRelativeResize="0"/>
                   </pic:nvPicPr>
                   <pic:blipFill>
@@ -422,12 +422,12 @@
           <wp:inline distB="114300" distT="114300" distL="114300" distR="114300">
             <wp:extent cx="5734050" cy="3949700"/>
             <wp:effectExtent b="0" l="0" r="0" t="0"/>
-            <wp:docPr id="2" name="image1.png"/>
+            <wp:docPr id="2" name="image5.png"/>
             <a:graphic>
               <a:graphicData uri="http://schemas.openxmlformats.org/drawingml/2006/picture">
                 <pic:pic>
                   <pic:nvPicPr>
-                    <pic:cNvPr id="0" name="image1.png"/>
+                    <pic:cNvPr id="0" name="image5.png"/>
                     <pic:cNvPicPr preferRelativeResize="0"/>
                   </pic:nvPicPr>
                   <pic:blipFill>

--- a/minutes/10_09_2019.docx
+++ b/minutes/10_09_2019.docx
@@ -126,12 +126,12 @@
           <wp:inline distB="114300" distT="114300" distL="114300" distR="114300">
             <wp:extent cx="5734050" cy="1955800"/>
             <wp:effectExtent b="0" l="0" r="0" t="0"/>
-            <wp:docPr id="5" name="image4.png"/>
+            <wp:docPr id="5" name="image1.png"/>
             <a:graphic>
               <a:graphicData uri="http://schemas.openxmlformats.org/drawingml/2006/picture">
                 <pic:pic>
                   <pic:nvPicPr>
-                    <pic:cNvPr id="0" name="image4.png"/>
+                    <pic:cNvPr id="0" name="image1.png"/>
                     <pic:cNvPicPr preferRelativeResize="0"/>
                   </pic:nvPicPr>
                   <pic:blipFill>
@@ -267,12 +267,12 @@
           <wp:inline distB="114300" distT="114300" distL="114300" distR="114300">
             <wp:extent cx="7091363" cy="2790825"/>
             <wp:effectExtent b="0" l="0" r="0" t="0"/>
-            <wp:docPr id="4" name="image3.png"/>
+            <wp:docPr id="4" name="image4.png"/>
             <a:graphic>
               <a:graphicData uri="http://schemas.openxmlformats.org/drawingml/2006/picture">
                 <pic:pic>
                   <pic:nvPicPr>
-                    <pic:cNvPr id="0" name="image3.png"/>
+                    <pic:cNvPr id="0" name="image4.png"/>
                     <pic:cNvPicPr preferRelativeResize="0"/>
                   </pic:nvPicPr>
                   <pic:blipFill>
@@ -339,12 +339,12 @@
           <wp:inline distB="114300" distT="114300" distL="114300" distR="114300">
             <wp:extent cx="5734050" cy="3771900"/>
             <wp:effectExtent b="0" l="0" r="0" t="0"/>
-            <wp:docPr id="1" name="image1.png"/>
+            <wp:docPr id="1" name="image5.png"/>
             <a:graphic>
               <a:graphicData uri="http://schemas.openxmlformats.org/drawingml/2006/picture">
                 <pic:pic>
                   <pic:nvPicPr>
-                    <pic:cNvPr id="0" name="image1.png"/>
+                    <pic:cNvPr id="0" name="image5.png"/>
                     <pic:cNvPicPr preferRelativeResize="0"/>
                   </pic:nvPicPr>
                   <pic:blipFill>
@@ -422,12 +422,12 @@
           <wp:inline distB="114300" distT="114300" distL="114300" distR="114300">
             <wp:extent cx="5734050" cy="3949700"/>
             <wp:effectExtent b="0" l="0" r="0" t="0"/>
-            <wp:docPr id="2" name="image5.png"/>
+            <wp:docPr id="2" name="image3.png"/>
             <a:graphic>
               <a:graphicData uri="http://schemas.openxmlformats.org/drawingml/2006/picture">
                 <pic:pic>
                   <pic:nvPicPr>
-                    <pic:cNvPr id="0" name="image5.png"/>
+                    <pic:cNvPr id="0" name="image3.png"/>
                     <pic:cNvPicPr preferRelativeResize="0"/>
                   </pic:nvPicPr>
                   <pic:blipFill>

--- a/minutes/10_09_2019.docx
+++ b/minutes/10_09_2019.docx
@@ -126,12 +126,12 @@
           <wp:inline distB="114300" distT="114300" distL="114300" distR="114300">
             <wp:extent cx="5734050" cy="1955800"/>
             <wp:effectExtent b="0" l="0" r="0" t="0"/>
-            <wp:docPr id="5" name="image1.png"/>
+            <wp:docPr id="5" name="image5.png"/>
             <a:graphic>
               <a:graphicData uri="http://schemas.openxmlformats.org/drawingml/2006/picture">
                 <pic:pic>
                   <pic:nvPicPr>
-                    <pic:cNvPr id="0" name="image1.png"/>
+                    <pic:cNvPr id="0" name="image5.png"/>
                     <pic:cNvPicPr preferRelativeResize="0"/>
                   </pic:nvPicPr>
                   <pic:blipFill>
@@ -218,12 +218,12 @@
           <wp:inline distB="114300" distT="114300" distL="114300" distR="114300">
             <wp:extent cx="5734050" cy="2705100"/>
             <wp:effectExtent b="0" l="0" r="0" t="0"/>
-            <wp:docPr id="3" name="image2.png"/>
+            <wp:docPr id="3" name="image1.png"/>
             <a:graphic>
               <a:graphicData uri="http://schemas.openxmlformats.org/drawingml/2006/picture">
                 <pic:pic>
                   <pic:nvPicPr>
-                    <pic:cNvPr id="0" name="image2.png"/>
+                    <pic:cNvPr id="0" name="image1.png"/>
                     <pic:cNvPicPr preferRelativeResize="0"/>
                   </pic:nvPicPr>
                   <pic:blipFill>
@@ -267,12 +267,12 @@
           <wp:inline distB="114300" distT="114300" distL="114300" distR="114300">
             <wp:extent cx="7091363" cy="2790825"/>
             <wp:effectExtent b="0" l="0" r="0" t="0"/>
-            <wp:docPr id="4" name="image4.png"/>
+            <wp:docPr id="4" name="image2.png"/>
             <a:graphic>
               <a:graphicData uri="http://schemas.openxmlformats.org/drawingml/2006/picture">
                 <pic:pic>
                   <pic:nvPicPr>
-                    <pic:cNvPr id="0" name="image4.png"/>
+                    <pic:cNvPr id="0" name="image2.png"/>
                     <pic:cNvPicPr preferRelativeResize="0"/>
                   </pic:nvPicPr>
                   <pic:blipFill>
@@ -339,12 +339,12 @@
           <wp:inline distB="114300" distT="114300" distL="114300" distR="114300">
             <wp:extent cx="5734050" cy="3771900"/>
             <wp:effectExtent b="0" l="0" r="0" t="0"/>
-            <wp:docPr id="1" name="image5.png"/>
+            <wp:docPr id="1" name="image4.png"/>
             <a:graphic>
               <a:graphicData uri="http://schemas.openxmlformats.org/drawingml/2006/picture">
                 <pic:pic>
                   <pic:nvPicPr>
-                    <pic:cNvPr id="0" name="image5.png"/>
+                    <pic:cNvPr id="0" name="image4.png"/>
                     <pic:cNvPicPr preferRelativeResize="0"/>
                   </pic:nvPicPr>
                   <pic:blipFill>

--- a/minutes/10_09_2019.docx
+++ b/minutes/10_09_2019.docx
@@ -126,12 +126,12 @@
           <wp:inline distB="114300" distT="114300" distL="114300" distR="114300">
             <wp:extent cx="5734050" cy="1955800"/>
             <wp:effectExtent b="0" l="0" r="0" t="0"/>
-            <wp:docPr id="5" name="image5.png"/>
+            <wp:docPr id="5" name="image3.png"/>
             <a:graphic>
               <a:graphicData uri="http://schemas.openxmlformats.org/drawingml/2006/picture">
                 <pic:pic>
                   <pic:nvPicPr>
-                    <pic:cNvPr id="0" name="image5.png"/>
+                    <pic:cNvPr id="0" name="image3.png"/>
                     <pic:cNvPicPr preferRelativeResize="0"/>
                   </pic:nvPicPr>
                   <pic:blipFill>
@@ -218,12 +218,12 @@
           <wp:inline distB="114300" distT="114300" distL="114300" distR="114300">
             <wp:extent cx="5734050" cy="2705100"/>
             <wp:effectExtent b="0" l="0" r="0" t="0"/>
-            <wp:docPr id="3" name="image1.png"/>
+            <wp:docPr id="3" name="image5.png"/>
             <a:graphic>
               <a:graphicData uri="http://schemas.openxmlformats.org/drawingml/2006/picture">
                 <pic:pic>
                   <pic:nvPicPr>
-                    <pic:cNvPr id="0" name="image1.png"/>
+                    <pic:cNvPr id="0" name="image5.png"/>
                     <pic:cNvPicPr preferRelativeResize="0"/>
                   </pic:nvPicPr>
                   <pic:blipFill>
@@ -267,12 +267,12 @@
           <wp:inline distB="114300" distT="114300" distL="114300" distR="114300">
             <wp:extent cx="7091363" cy="2790825"/>
             <wp:effectExtent b="0" l="0" r="0" t="0"/>
-            <wp:docPr id="4" name="image2.png"/>
+            <wp:docPr id="4" name="image1.png"/>
             <a:graphic>
               <a:graphicData uri="http://schemas.openxmlformats.org/drawingml/2006/picture">
                 <pic:pic>
                   <pic:nvPicPr>
-                    <pic:cNvPr id="0" name="image2.png"/>
+                    <pic:cNvPr id="0" name="image1.png"/>
                     <pic:cNvPicPr preferRelativeResize="0"/>
                   </pic:nvPicPr>
                   <pic:blipFill>
@@ -422,12 +422,12 @@
           <wp:inline distB="114300" distT="114300" distL="114300" distR="114300">
             <wp:extent cx="5734050" cy="3949700"/>
             <wp:effectExtent b="0" l="0" r="0" t="0"/>
-            <wp:docPr id="2" name="image3.png"/>
+            <wp:docPr id="2" name="image2.png"/>
             <a:graphic>
               <a:graphicData uri="http://schemas.openxmlformats.org/drawingml/2006/picture">
                 <pic:pic>
                   <pic:nvPicPr>
-                    <pic:cNvPr id="0" name="image3.png"/>
+                    <pic:cNvPr id="0" name="image2.png"/>
                     <pic:cNvPicPr preferRelativeResize="0"/>
                   </pic:nvPicPr>
                   <pic:blipFill>

--- a/minutes/10_09_2019.docx
+++ b/minutes/10_09_2019.docx
@@ -126,12 +126,12 @@
           <wp:inline distB="114300" distT="114300" distL="114300" distR="114300">
             <wp:extent cx="5734050" cy="1955800"/>
             <wp:effectExtent b="0" l="0" r="0" t="0"/>
-            <wp:docPr id="5" name="image3.png"/>
+            <wp:docPr id="5" name="image4.png"/>
             <a:graphic>
               <a:graphicData uri="http://schemas.openxmlformats.org/drawingml/2006/picture">
                 <pic:pic>
                   <pic:nvPicPr>
-                    <pic:cNvPr id="0" name="image3.png"/>
+                    <pic:cNvPr id="0" name="image4.png"/>
                     <pic:cNvPicPr preferRelativeResize="0"/>
                   </pic:nvPicPr>
                   <pic:blipFill>
@@ -267,12 +267,12 @@
           <wp:inline distB="114300" distT="114300" distL="114300" distR="114300">
             <wp:extent cx="7091363" cy="2790825"/>
             <wp:effectExtent b="0" l="0" r="0" t="0"/>
-            <wp:docPr id="4" name="image1.png"/>
+            <wp:docPr id="4" name="image3.png"/>
             <a:graphic>
               <a:graphicData uri="http://schemas.openxmlformats.org/drawingml/2006/picture">
                 <pic:pic>
                   <pic:nvPicPr>
-                    <pic:cNvPr id="0" name="image1.png"/>
+                    <pic:cNvPr id="0" name="image3.png"/>
                     <pic:cNvPicPr preferRelativeResize="0"/>
                   </pic:nvPicPr>
                   <pic:blipFill>
@@ -339,12 +339,12 @@
           <wp:inline distB="114300" distT="114300" distL="114300" distR="114300">
             <wp:extent cx="5734050" cy="3771900"/>
             <wp:effectExtent b="0" l="0" r="0" t="0"/>
-            <wp:docPr id="1" name="image4.png"/>
+            <wp:docPr id="1" name="image1.png"/>
             <a:graphic>
               <a:graphicData uri="http://schemas.openxmlformats.org/drawingml/2006/picture">
                 <pic:pic>
                   <pic:nvPicPr>
-                    <pic:cNvPr id="0" name="image4.png"/>
+                    <pic:cNvPr id="0" name="image1.png"/>
                     <pic:cNvPicPr preferRelativeResize="0"/>
                   </pic:nvPicPr>
                   <pic:blipFill>

--- a/minutes/10_09_2019.docx
+++ b/minutes/10_09_2019.docx
@@ -126,12 +126,12 @@
           <wp:inline distB="114300" distT="114300" distL="114300" distR="114300">
             <wp:extent cx="5734050" cy="1955800"/>
             <wp:effectExtent b="0" l="0" r="0" t="0"/>
-            <wp:docPr id="5" name="image4.png"/>
+            <wp:docPr id="5" name="image5.png"/>
             <a:graphic>
               <a:graphicData uri="http://schemas.openxmlformats.org/drawingml/2006/picture">
                 <pic:pic>
                   <pic:nvPicPr>
-                    <pic:cNvPr id="0" name="image4.png"/>
+                    <pic:cNvPr id="0" name="image5.png"/>
                     <pic:cNvPicPr preferRelativeResize="0"/>
                   </pic:nvPicPr>
                   <pic:blipFill>
@@ -218,12 +218,12 @@
           <wp:inline distB="114300" distT="114300" distL="114300" distR="114300">
             <wp:extent cx="5734050" cy="2705100"/>
             <wp:effectExtent b="0" l="0" r="0" t="0"/>
-            <wp:docPr id="3" name="image5.png"/>
+            <wp:docPr id="3" name="image2.png"/>
             <a:graphic>
               <a:graphicData uri="http://schemas.openxmlformats.org/drawingml/2006/picture">
                 <pic:pic>
                   <pic:nvPicPr>
-                    <pic:cNvPr id="0" name="image5.png"/>
+                    <pic:cNvPr id="0" name="image2.png"/>
                     <pic:cNvPicPr preferRelativeResize="0"/>
                   </pic:nvPicPr>
                   <pic:blipFill>
@@ -267,12 +267,12 @@
           <wp:inline distB="114300" distT="114300" distL="114300" distR="114300">
             <wp:extent cx="7091363" cy="2790825"/>
             <wp:effectExtent b="0" l="0" r="0" t="0"/>
-            <wp:docPr id="4" name="image3.png"/>
+            <wp:docPr id="4" name="image1.png"/>
             <a:graphic>
               <a:graphicData uri="http://schemas.openxmlformats.org/drawingml/2006/picture">
                 <pic:pic>
                   <pic:nvPicPr>
-                    <pic:cNvPr id="0" name="image3.png"/>
+                    <pic:cNvPr id="0" name="image1.png"/>
                     <pic:cNvPicPr preferRelativeResize="0"/>
                   </pic:nvPicPr>
                   <pic:blipFill>
@@ -339,12 +339,12 @@
           <wp:inline distB="114300" distT="114300" distL="114300" distR="114300">
             <wp:extent cx="5734050" cy="3771900"/>
             <wp:effectExtent b="0" l="0" r="0" t="0"/>
-            <wp:docPr id="1" name="image1.png"/>
+            <wp:docPr id="1" name="image4.png"/>
             <a:graphic>
               <a:graphicData uri="http://schemas.openxmlformats.org/drawingml/2006/picture">
                 <pic:pic>
                   <pic:nvPicPr>
-                    <pic:cNvPr id="0" name="image1.png"/>
+                    <pic:cNvPr id="0" name="image4.png"/>
                     <pic:cNvPicPr preferRelativeResize="0"/>
                   </pic:nvPicPr>
                   <pic:blipFill>
@@ -422,12 +422,12 @@
           <wp:inline distB="114300" distT="114300" distL="114300" distR="114300">
             <wp:extent cx="5734050" cy="3949700"/>
             <wp:effectExtent b="0" l="0" r="0" t="0"/>
-            <wp:docPr id="2" name="image2.png"/>
+            <wp:docPr id="2" name="image3.png"/>
             <a:graphic>
               <a:graphicData uri="http://schemas.openxmlformats.org/drawingml/2006/picture">
                 <pic:pic>
                   <pic:nvPicPr>
-                    <pic:cNvPr id="0" name="image2.png"/>
+                    <pic:cNvPr id="0" name="image3.png"/>
                     <pic:cNvPicPr preferRelativeResize="0"/>
                   </pic:nvPicPr>
                   <pic:blipFill>

--- a/minutes/10_09_2019.docx
+++ b/minutes/10_09_2019.docx
@@ -126,12 +126,12 @@
           <wp:inline distB="114300" distT="114300" distL="114300" distR="114300">
             <wp:extent cx="5734050" cy="1955800"/>
             <wp:effectExtent b="0" l="0" r="0" t="0"/>
-            <wp:docPr id="5" name="image5.png"/>
+            <wp:docPr id="5" name="image4.png"/>
             <a:graphic>
               <a:graphicData uri="http://schemas.openxmlformats.org/drawingml/2006/picture">
                 <pic:pic>
                   <pic:nvPicPr>
-                    <pic:cNvPr id="0" name="image5.png"/>
+                    <pic:cNvPr id="0" name="image4.png"/>
                     <pic:cNvPicPr preferRelativeResize="0"/>
                   </pic:nvPicPr>
                   <pic:blipFill>
@@ -218,12 +218,12 @@
           <wp:inline distB="114300" distT="114300" distL="114300" distR="114300">
             <wp:extent cx="5734050" cy="2705100"/>
             <wp:effectExtent b="0" l="0" r="0" t="0"/>
-            <wp:docPr id="3" name="image2.png"/>
+            <wp:docPr id="3" name="image1.png"/>
             <a:graphic>
               <a:graphicData uri="http://schemas.openxmlformats.org/drawingml/2006/picture">
                 <pic:pic>
                   <pic:nvPicPr>
-                    <pic:cNvPr id="0" name="image2.png"/>
+                    <pic:cNvPr id="0" name="image1.png"/>
                     <pic:cNvPicPr preferRelativeResize="0"/>
                   </pic:nvPicPr>
                   <pic:blipFill>
@@ -267,12 +267,12 @@
           <wp:inline distB="114300" distT="114300" distL="114300" distR="114300">
             <wp:extent cx="7091363" cy="2790825"/>
             <wp:effectExtent b="0" l="0" r="0" t="0"/>
-            <wp:docPr id="4" name="image1.png"/>
+            <wp:docPr id="4" name="image3.png"/>
             <a:graphic>
               <a:graphicData uri="http://schemas.openxmlformats.org/drawingml/2006/picture">
                 <pic:pic>
                   <pic:nvPicPr>
-                    <pic:cNvPr id="0" name="image1.png"/>
+                    <pic:cNvPr id="0" name="image3.png"/>
                     <pic:cNvPicPr preferRelativeResize="0"/>
                   </pic:nvPicPr>
                   <pic:blipFill>
@@ -339,12 +339,12 @@
           <wp:inline distB="114300" distT="114300" distL="114300" distR="114300">
             <wp:extent cx="5734050" cy="3771900"/>
             <wp:effectExtent b="0" l="0" r="0" t="0"/>
-            <wp:docPr id="1" name="image4.png"/>
+            <wp:docPr id="1" name="image5.png"/>
             <a:graphic>
               <a:graphicData uri="http://schemas.openxmlformats.org/drawingml/2006/picture">
                 <pic:pic>
                   <pic:nvPicPr>
-                    <pic:cNvPr id="0" name="image4.png"/>
+                    <pic:cNvPr id="0" name="image5.png"/>
                     <pic:cNvPicPr preferRelativeResize="0"/>
                   </pic:nvPicPr>
                   <pic:blipFill>
@@ -422,12 +422,12 @@
           <wp:inline distB="114300" distT="114300" distL="114300" distR="114300">
             <wp:extent cx="5734050" cy="3949700"/>
             <wp:effectExtent b="0" l="0" r="0" t="0"/>
-            <wp:docPr id="2" name="image3.png"/>
+            <wp:docPr id="2" name="image2.png"/>
             <a:graphic>
               <a:graphicData uri="http://schemas.openxmlformats.org/drawingml/2006/picture">
                 <pic:pic>
                   <pic:nvPicPr>
-                    <pic:cNvPr id="0" name="image3.png"/>
+                    <pic:cNvPr id="0" name="image2.png"/>
                     <pic:cNvPicPr preferRelativeResize="0"/>
                   </pic:nvPicPr>
                   <pic:blipFill>

--- a/minutes/10_09_2019.docx
+++ b/minutes/10_09_2019.docx
@@ -218,12 +218,12 @@
           <wp:inline distB="114300" distT="114300" distL="114300" distR="114300">
             <wp:extent cx="5734050" cy="2705100"/>
             <wp:effectExtent b="0" l="0" r="0" t="0"/>
-            <wp:docPr id="3" name="image1.png"/>
+            <wp:docPr id="3" name="image2.png"/>
             <a:graphic>
               <a:graphicData uri="http://schemas.openxmlformats.org/drawingml/2006/picture">
                 <pic:pic>
                   <pic:nvPicPr>
-                    <pic:cNvPr id="0" name="image1.png"/>
+                    <pic:cNvPr id="0" name="image2.png"/>
                     <pic:cNvPicPr preferRelativeResize="0"/>
                   </pic:nvPicPr>
                   <pic:blipFill>
@@ -267,12 +267,12 @@
           <wp:inline distB="114300" distT="114300" distL="114300" distR="114300">
             <wp:extent cx="7091363" cy="2790825"/>
             <wp:effectExtent b="0" l="0" r="0" t="0"/>
-            <wp:docPr id="4" name="image3.png"/>
+            <wp:docPr id="4" name="image5.png"/>
             <a:graphic>
               <a:graphicData uri="http://schemas.openxmlformats.org/drawingml/2006/picture">
                 <pic:pic>
                   <pic:nvPicPr>
-                    <pic:cNvPr id="0" name="image3.png"/>
+                    <pic:cNvPr id="0" name="image5.png"/>
                     <pic:cNvPicPr preferRelativeResize="0"/>
                   </pic:nvPicPr>
                   <pic:blipFill>
@@ -339,12 +339,12 @@
           <wp:inline distB="114300" distT="114300" distL="114300" distR="114300">
             <wp:extent cx="5734050" cy="3771900"/>
             <wp:effectExtent b="0" l="0" r="0" t="0"/>
-            <wp:docPr id="1" name="image5.png"/>
+            <wp:docPr id="1" name="image3.png"/>
             <a:graphic>
               <a:graphicData uri="http://schemas.openxmlformats.org/drawingml/2006/picture">
                 <pic:pic>
                   <pic:nvPicPr>
-                    <pic:cNvPr id="0" name="image5.png"/>
+                    <pic:cNvPr id="0" name="image3.png"/>
                     <pic:cNvPicPr preferRelativeResize="0"/>
                   </pic:nvPicPr>
                   <pic:blipFill>
@@ -422,12 +422,12 @@
           <wp:inline distB="114300" distT="114300" distL="114300" distR="114300">
             <wp:extent cx="5734050" cy="3949700"/>
             <wp:effectExtent b="0" l="0" r="0" t="0"/>
-            <wp:docPr id="2" name="image2.png"/>
+            <wp:docPr id="2" name="image1.png"/>
             <a:graphic>
               <a:graphicData uri="http://schemas.openxmlformats.org/drawingml/2006/picture">
                 <pic:pic>
                   <pic:nvPicPr>
-                    <pic:cNvPr id="0" name="image2.png"/>
+                    <pic:cNvPr id="0" name="image1.png"/>
                     <pic:cNvPicPr preferRelativeResize="0"/>
                   </pic:nvPicPr>
                   <pic:blipFill>

--- a/minutes/10_09_2019.docx
+++ b/minutes/10_09_2019.docx
@@ -126,12 +126,12 @@
           <wp:inline distB="114300" distT="114300" distL="114300" distR="114300">
             <wp:extent cx="5734050" cy="1955800"/>
             <wp:effectExtent b="0" l="0" r="0" t="0"/>
-            <wp:docPr id="5" name="image4.png"/>
+            <wp:docPr id="5" name="image2.png"/>
             <a:graphic>
               <a:graphicData uri="http://schemas.openxmlformats.org/drawingml/2006/picture">
                 <pic:pic>
                   <pic:nvPicPr>
-                    <pic:cNvPr id="0" name="image4.png"/>
+                    <pic:cNvPr id="0" name="image2.png"/>
                     <pic:cNvPicPr preferRelativeResize="0"/>
                   </pic:nvPicPr>
                   <pic:blipFill>
@@ -218,12 +218,12 @@
           <wp:inline distB="114300" distT="114300" distL="114300" distR="114300">
             <wp:extent cx="5734050" cy="2705100"/>
             <wp:effectExtent b="0" l="0" r="0" t="0"/>
-            <wp:docPr id="3" name="image2.png"/>
+            <wp:docPr id="3" name="image5.png"/>
             <a:graphic>
               <a:graphicData uri="http://schemas.openxmlformats.org/drawingml/2006/picture">
                 <pic:pic>
                   <pic:nvPicPr>
-                    <pic:cNvPr id="0" name="image2.png"/>
+                    <pic:cNvPr id="0" name="image5.png"/>
                     <pic:cNvPicPr preferRelativeResize="0"/>
                   </pic:nvPicPr>
                   <pic:blipFill>
@@ -267,12 +267,12 @@
           <wp:inline distB="114300" distT="114300" distL="114300" distR="114300">
             <wp:extent cx="7091363" cy="2790825"/>
             <wp:effectExtent b="0" l="0" r="0" t="0"/>
-            <wp:docPr id="4" name="image5.png"/>
+            <wp:docPr id="4" name="image4.png"/>
             <a:graphic>
               <a:graphicData uri="http://schemas.openxmlformats.org/drawingml/2006/picture">
                 <pic:pic>
                   <pic:nvPicPr>
-                    <pic:cNvPr id="0" name="image5.png"/>
+                    <pic:cNvPr id="0" name="image4.png"/>
                     <pic:cNvPicPr preferRelativeResize="0"/>
                   </pic:nvPicPr>
                   <pic:blipFill>
@@ -339,12 +339,12 @@
           <wp:inline distB="114300" distT="114300" distL="114300" distR="114300">
             <wp:extent cx="5734050" cy="3771900"/>
             <wp:effectExtent b="0" l="0" r="0" t="0"/>
-            <wp:docPr id="1" name="image3.png"/>
+            <wp:docPr id="1" name="image1.png"/>
             <a:graphic>
               <a:graphicData uri="http://schemas.openxmlformats.org/drawingml/2006/picture">
                 <pic:pic>
                   <pic:nvPicPr>
-                    <pic:cNvPr id="0" name="image3.png"/>
+                    <pic:cNvPr id="0" name="image1.png"/>
                     <pic:cNvPicPr preferRelativeResize="0"/>
                   </pic:nvPicPr>
                   <pic:blipFill>
@@ -422,12 +422,12 @@
           <wp:inline distB="114300" distT="114300" distL="114300" distR="114300">
             <wp:extent cx="5734050" cy="3949700"/>
             <wp:effectExtent b="0" l="0" r="0" t="0"/>
-            <wp:docPr id="2" name="image1.png"/>
+            <wp:docPr id="2" name="image3.png"/>
             <a:graphic>
               <a:graphicData uri="http://schemas.openxmlformats.org/drawingml/2006/picture">
                 <pic:pic>
                   <pic:nvPicPr>
-                    <pic:cNvPr id="0" name="image1.png"/>
+                    <pic:cNvPr id="0" name="image3.png"/>
                     <pic:cNvPicPr preferRelativeResize="0"/>
                   </pic:nvPicPr>
                   <pic:blipFill>
